--- a/공용폴더/부동산거래플로우차트/정리/이현섭/매수자_시나리오 _이현섭.docx
+++ b/공용폴더/부동산거래플로우차트/정리/이현섭/매수자_시나리오 _이현섭.docx
@@ -257,636 +257,956 @@
         </w:rPr>
         <w:t>, 대출</w:t>
       </w:r>
+    </w:p>
+    <w:p>
+      <w:pPr>
+        <w:spacing w:line="240" w:lineRule="auto"/>
+      </w:pPr>
+    </w:p>
+    <w:p>
+      <w:pPr>
+        <w:spacing w:line="240" w:lineRule="auto"/>
+      </w:pPr>
+      <w:r>
+        <w:t>4. 거래진행</w:t>
+      </w:r>
+    </w:p>
+    <w:p>
+      <w:pPr>
+        <w:spacing w:line="240" w:lineRule="auto"/>
+      </w:pPr>
+      <w:r>
+        <w:rPr>
+          <w:rFonts w:hint="eastAsia"/>
+        </w:rPr>
+        <w:t>매물검색</w:t>
+      </w:r>
+    </w:p>
+    <w:p>
+      <w:pPr>
+        <w:spacing w:line="240" w:lineRule="auto"/>
+      </w:pPr>
+      <w:r>
+        <w:rPr>
+          <w:rFonts w:hint="eastAsia"/>
+        </w:rPr>
+        <w:t>-자신에게 맞는 카테고리(주거</w:t>
+      </w:r>
+      <w:proofErr w:type="gramStart"/>
+      <w:r>
+        <w:rPr>
+          <w:rFonts w:hint="eastAsia"/>
+        </w:rPr>
+        <w:t>,상업,대지</w:t>
+      </w:r>
+      <w:proofErr w:type="gramEnd"/>
+      <w:r>
+        <w:rPr>
+          <w:rFonts w:hint="eastAsia"/>
+        </w:rPr>
+        <w:t>) 검색</w:t>
+      </w:r>
+    </w:p>
+    <w:p>
+      <w:pPr>
+        <w:spacing w:line="240" w:lineRule="auto"/>
+        <w:rPr>
+          <w:rFonts w:hint="eastAsia"/>
+        </w:rPr>
+      </w:pPr>
+      <w:r>
+        <w:rPr>
+          <w:rFonts w:hint="eastAsia"/>
+        </w:rPr>
+        <w:t>-상세검색 시 설정할 수 있는 조건</w:t>
+      </w:r>
+    </w:p>
+    <w:p>
+      <w:pPr>
+        <w:spacing w:line="240" w:lineRule="auto"/>
+      </w:pPr>
+      <w:r>
+        <w:rPr>
+          <w:rFonts w:hint="eastAsia"/>
+        </w:rPr>
+        <w:t>--</w:t>
+      </w:r>
+      <w:r>
+        <w:rPr>
+          <w:rFonts w:hint="eastAsia"/>
+        </w:rPr>
+        <w:t>등기필증</w:t>
+      </w:r>
+      <w:r>
+        <w:t xml:space="preserve"> 등록 – 등록 여부</w:t>
+      </w:r>
+    </w:p>
+    <w:p>
+      <w:pPr>
+        <w:spacing w:line="240" w:lineRule="auto"/>
+      </w:pPr>
+      <w:r>
+        <w:rPr>
+          <w:rFonts w:hint="eastAsia"/>
+        </w:rPr>
+        <w:t>--</w:t>
+      </w:r>
+      <w:r>
+        <w:rPr>
+          <w:rFonts w:hint="eastAsia"/>
+        </w:rPr>
+        <w:t>등기부등본상의</w:t>
+      </w:r>
+      <w:r>
+        <w:t xml:space="preserve"> 물건 주소</w:t>
+      </w:r>
+    </w:p>
+    <w:p>
+      <w:pPr>
+        <w:spacing w:line="240" w:lineRule="auto"/>
+      </w:pPr>
+      <w:r>
+        <w:rPr>
+          <w:rFonts w:hint="eastAsia"/>
+        </w:rPr>
+        <w:t>--</w:t>
+      </w:r>
+      <w:r>
+        <w:rPr>
+          <w:rFonts w:hint="eastAsia"/>
+        </w:rPr>
+        <w:t>물건</w:t>
+      </w:r>
+      <w:r>
+        <w:t xml:space="preserve"> 종류</w:t>
+      </w:r>
+    </w:p>
+    <w:p>
+      <w:pPr>
+        <w:spacing w:line="240" w:lineRule="auto"/>
+      </w:pPr>
+      <w:r>
+        <w:t xml:space="preserve">     주거 – 아파트, 다세대, 연립, 빌라, 오피스텔     </w:t>
+      </w:r>
+    </w:p>
+    <w:p>
+      <w:pPr>
+        <w:spacing w:line="240" w:lineRule="auto"/>
+      </w:pPr>
+      <w:r>
+        <w:t xml:space="preserve">     상업 – 상가, 사무실, 오피스텔     </w:t>
+      </w:r>
+    </w:p>
+    <w:p>
+      <w:pPr>
+        <w:spacing w:line="240" w:lineRule="auto"/>
+      </w:pPr>
+      <w:r>
+        <w:t xml:space="preserve">     대지 – 전, 답, 과수원, 목장, 임야, </w:t>
+      </w:r>
+      <w:proofErr w:type="spellStart"/>
+      <w:r>
+        <w:t>광천지</w:t>
+      </w:r>
+      <w:proofErr w:type="spellEnd"/>
+      <w:r>
+        <w:t>, 염전, 대(垈), 공장, 학교, 주차장, 주유소, 창고, 도로, 철도, 제방(堤</w:t>
+      </w:r>
+      <w:r>
+        <w:lastRenderedPageBreak/>
+        <w:t xml:space="preserve">防), 하천, </w:t>
+      </w:r>
+      <w:proofErr w:type="spellStart"/>
+      <w:r>
+        <w:t>구거</w:t>
+      </w:r>
+      <w:proofErr w:type="spellEnd"/>
+      <w:r>
+        <w:t>(</w:t>
+      </w:r>
+      <w:proofErr w:type="spellStart"/>
+      <w:r>
+        <w:t>溝渠</w:t>
+      </w:r>
+      <w:proofErr w:type="spellEnd"/>
+      <w:r>
+        <w:t xml:space="preserve">), 유지(溜池), 양어장, 수도, 공원, 체육, 유원지, 종교, 사적지, 묘지, </w:t>
+      </w:r>
+      <w:proofErr w:type="spellStart"/>
+      <w:r>
+        <w:t>잡종지</w:t>
+      </w:r>
+      <w:proofErr w:type="spellEnd"/>
+      <w:r>
+        <w:t xml:space="preserve"> – 이 중 거래 범위 설정</w:t>
+      </w:r>
+    </w:p>
+    <w:p>
+      <w:pPr>
+        <w:spacing w:line="240" w:lineRule="auto"/>
+      </w:pPr>
+      <w:r>
+        <w:t xml:space="preserve">   * 오피스텔 – 상업 / 주거 체크 후 해당 카테고리로 분류</w:t>
+      </w:r>
+    </w:p>
+    <w:p>
+      <w:pPr>
+        <w:spacing w:line="240" w:lineRule="auto"/>
+      </w:pPr>
+      <w:r>
+        <w:t xml:space="preserve">   * 주거 물건은 방의 개수 기재 혹은 원룸/2룸/3룸/3룸 이상 중 선택 가능한 form 적용(주거 선택 시 추가로 노출)</w:t>
+      </w:r>
+    </w:p>
+    <w:p>
+      <w:pPr>
+        <w:spacing w:line="240" w:lineRule="auto"/>
+      </w:pPr>
+      <w:r>
+        <w:t xml:space="preserve">   * 특수구조(</w:t>
+      </w:r>
+      <w:proofErr w:type="spellStart"/>
+      <w:r>
+        <w:t>복층</w:t>
+      </w:r>
+      <w:proofErr w:type="spellEnd"/>
+      <w:r>
+        <w:t xml:space="preserve"> / 1.5룸 / 주방분리형)는 방의 개수 노출 시 같이 노출되며, 선택 가능한 form 적용</w:t>
+      </w:r>
+    </w:p>
+    <w:p>
+      <w:pPr>
+        <w:spacing w:line="240" w:lineRule="auto"/>
+      </w:pPr>
+      <w:r>
+        <w:rPr>
+          <w:rFonts w:hint="eastAsia"/>
+        </w:rPr>
+        <w:t>--</w:t>
+      </w:r>
+      <w:r>
+        <w:rPr>
+          <w:rFonts w:hint="eastAsia"/>
+        </w:rPr>
+        <w:t>물건</w:t>
+      </w:r>
+      <w:r>
+        <w:t xml:space="preserve"> 평수 및 층수</w:t>
+      </w:r>
+    </w:p>
+    <w:p>
+      <w:pPr>
+        <w:spacing w:line="240" w:lineRule="auto"/>
+      </w:pPr>
+      <w:r>
+        <w:t xml:space="preserve">     제곱 미터 / 평 입력 - 자동 전환 기능</w:t>
+      </w:r>
+    </w:p>
+    <w:p>
+      <w:pPr>
+        <w:spacing w:line="240" w:lineRule="auto"/>
+      </w:pPr>
+      <w:r>
+        <w:t xml:space="preserve">     공급 면적 / 전용 면적</w:t>
+      </w:r>
+    </w:p>
+    <w:p>
+      <w:pPr>
+        <w:spacing w:line="240" w:lineRule="auto"/>
+      </w:pPr>
+      <w:r>
+        <w:t xml:space="preserve">     건물 층수 / 해당 층수</w:t>
+      </w:r>
+    </w:p>
+    <w:p>
+      <w:pPr>
+        <w:spacing w:line="240" w:lineRule="auto"/>
+      </w:pPr>
+      <w:r>
+        <w:rPr>
+          <w:rFonts w:hint="eastAsia"/>
+        </w:rPr>
+        <w:t>--</w:t>
+      </w:r>
+      <w:r>
+        <w:rPr>
+          <w:rFonts w:hint="eastAsia"/>
+        </w:rPr>
+        <w:t>시설</w:t>
+      </w:r>
+      <w:r>
+        <w:t xml:space="preserve"> 입력 (계측 확인 필요 시 확인용역 투입 여부 검토)</w:t>
+      </w:r>
+    </w:p>
+    <w:p>
+      <w:pPr>
+        <w:spacing w:line="240" w:lineRule="auto"/>
+      </w:pPr>
+      <w:r>
+        <w:t xml:space="preserve">     난방 종류 (중앙 / 지역 / 개별 난방)</w:t>
+      </w:r>
+    </w:p>
+    <w:p>
+      <w:pPr>
+        <w:spacing w:line="240" w:lineRule="auto"/>
+      </w:pPr>
+      <w:r>
+        <w:t xml:space="preserve">     수도 / 수압</w:t>
+      </w:r>
+    </w:p>
+    <w:p>
+      <w:pPr>
+        <w:spacing w:line="240" w:lineRule="auto"/>
+      </w:pPr>
+      <w:r>
+        <w:t xml:space="preserve">     전력공급 / 전기시설(기본조명 / 콘센트)</w:t>
+      </w:r>
+    </w:p>
+    <w:p>
+      <w:pPr>
+        <w:spacing w:line="240" w:lineRule="auto"/>
+      </w:pPr>
+      <w:r>
+        <w:t xml:space="preserve">     배란다 / 발코니</w:t>
+      </w:r>
+    </w:p>
+    <w:p>
+      <w:pPr>
+        <w:spacing w:line="240" w:lineRule="auto"/>
+      </w:pPr>
+      <w:r>
+        <w:t xml:space="preserve">     빌트인 / 옵션(에어컨, 세탁기, 침대, 책상, 옷장, TV, 신발장, 냉장고, 가스레인지, </w:t>
+      </w:r>
+      <w:proofErr w:type="spellStart"/>
+      <w:r>
+        <w:t>인덕션</w:t>
+      </w:r>
+      <w:proofErr w:type="spellEnd"/>
+      <w:r>
+        <w:t xml:space="preserve">, 전자레인지, </w:t>
+      </w:r>
+      <w:proofErr w:type="spellStart"/>
+      <w:r>
+        <w:t>도어락</w:t>
+      </w:r>
+      <w:proofErr w:type="spellEnd"/>
+      <w:r>
+        <w:t>, 비데)</w:t>
+      </w:r>
+    </w:p>
+    <w:p>
+      <w:pPr>
+        <w:spacing w:line="240" w:lineRule="auto"/>
+      </w:pPr>
+      <w:r>
+        <w:rPr>
+          <w:rFonts w:hint="eastAsia"/>
+        </w:rPr>
+        <w:t>--</w:t>
+      </w:r>
+      <w:r>
+        <w:rPr>
+          <w:rFonts w:hint="eastAsia"/>
+        </w:rPr>
+        <w:t>평균사용량</w:t>
+      </w:r>
+      <w:r>
+        <w:t xml:space="preserve">(전기세, </w:t>
+      </w:r>
+      <w:proofErr w:type="spellStart"/>
+      <w:r>
+        <w:t>가스세</w:t>
+      </w:r>
+      <w:proofErr w:type="spellEnd"/>
+      <w:r>
+        <w:t xml:space="preserve">) </w:t>
+      </w:r>
+      <w:r>
+        <w:rPr>
+          <w:rFonts w:hint="eastAsia"/>
+        </w:rPr>
+        <w:t>확인</w:t>
+      </w:r>
+    </w:p>
+    <w:p>
+      <w:pPr>
+        <w:spacing w:line="240" w:lineRule="auto"/>
+      </w:pPr>
+      <w:r>
+        <w:rPr>
+          <w:rFonts w:hint="eastAsia"/>
+        </w:rPr>
+        <w:t>--</w:t>
+      </w:r>
+      <w:r>
+        <w:rPr>
+          <w:rFonts w:hint="eastAsia"/>
+        </w:rPr>
+        <w:t>주차</w:t>
+      </w:r>
+      <w:r>
+        <w:t xml:space="preserve"> 가능 여부(가능 시 주차비용 입력란 활성화)</w:t>
+      </w:r>
+    </w:p>
+    <w:p>
+      <w:pPr>
+        <w:spacing w:line="240" w:lineRule="auto"/>
+      </w:pPr>
+      <w:r>
+        <w:rPr>
+          <w:rFonts w:hint="eastAsia"/>
+        </w:rPr>
+        <w:t>--</w:t>
+      </w:r>
+      <w:r>
+        <w:rPr>
+          <w:rFonts w:hint="eastAsia"/>
+        </w:rPr>
+        <w:t>상세</w:t>
+      </w:r>
+      <w:r>
+        <w:t xml:space="preserve"> 설명 – 제목 / 내용</w:t>
+      </w:r>
+    </w:p>
+    <w:p>
+      <w:pPr>
+        <w:spacing w:line="240" w:lineRule="auto"/>
+      </w:pPr>
+      <w:r>
+        <w:t xml:space="preserve">       입주 가능여부(즉시 입주, 날짜 협의, 날짜 선택)       </w:t>
+      </w:r>
+    </w:p>
+    <w:p>
+      <w:pPr>
+        <w:spacing w:line="240" w:lineRule="auto"/>
+      </w:pPr>
+      <w:r>
+        <w:rPr>
+          <w:rFonts w:hint="eastAsia"/>
+        </w:rPr>
+        <w:t>--</w:t>
+      </w:r>
+      <w:r>
+        <w:rPr>
+          <w:rFonts w:hint="eastAsia"/>
+        </w:rPr>
+        <w:t>사진</w:t>
+      </w:r>
+      <w:r>
+        <w:t xml:space="preserve"> 확인 – 일반사진(최소 </w:t>
+      </w:r>
+      <w:proofErr w:type="gramStart"/>
+      <w:r>
+        <w:t xml:space="preserve">3장 </w:t>
+      </w:r>
+      <w:proofErr w:type="spellStart"/>
+      <w:r>
+        <w:t>부터</w:t>
+      </w:r>
+      <w:proofErr w:type="spellEnd"/>
+      <w:proofErr w:type="gramEnd"/>
+      <w:r>
+        <w:t xml:space="preserve"> 최대 10 ~ 20장 사이 지정) / 360도 사진</w:t>
+      </w:r>
+    </w:p>
+    <w:p>
+      <w:pPr>
+        <w:spacing w:line="240" w:lineRule="auto"/>
+        <w:rPr>
+          <w:rFonts w:hint="eastAsia"/>
+        </w:rPr>
+      </w:pPr>
+      <w:r>
+        <w:rPr>
+          <w:rFonts w:hint="eastAsia"/>
+        </w:rPr>
+        <w:t>--</w:t>
+      </w:r>
+      <w:r>
+        <w:t>3D빌더로 구현 된 가상 구조 확인</w:t>
+      </w:r>
+    </w:p>
+    <w:p>
+      <w:pPr>
+        <w:spacing w:line="240" w:lineRule="auto"/>
+        <w:rPr>
+          <w:rFonts w:hint="eastAsia"/>
+        </w:rPr>
+      </w:pPr>
+      <w:r>
+        <w:rPr>
+          <w:rFonts w:hint="eastAsia"/>
+        </w:rPr>
+        <w:t xml:space="preserve">-지도 검색(다방의 기본 </w:t>
+      </w:r>
+      <w:proofErr w:type="spellStart"/>
+      <w:r>
+        <w:rPr>
+          <w:rFonts w:hint="eastAsia"/>
+        </w:rPr>
+        <w:t>방찾기</w:t>
+      </w:r>
+      <w:proofErr w:type="spellEnd"/>
+      <w:r>
+        <w:rPr>
+          <w:rFonts w:hint="eastAsia"/>
+        </w:rPr>
+        <w:t xml:space="preserve"> 페이지 </w:t>
+      </w:r>
+      <w:r>
+        <w:t>–</w:t>
+      </w:r>
+      <w:r>
+        <w:rPr>
+          <w:rFonts w:hint="eastAsia"/>
+        </w:rPr>
+        <w:t xml:space="preserve"> 왼쪽 지도에 표시 된 지역별 매물이 좌측에 배치 됨)</w:t>
+      </w:r>
+    </w:p>
+    <w:p>
+      <w:pPr>
+        <w:spacing w:line="240" w:lineRule="auto"/>
+      </w:pPr>
+      <w:r>
+        <w:rPr>
+          <w:rFonts w:hint="eastAsia"/>
+        </w:rPr>
+        <w:t xml:space="preserve"> </w:t>
+      </w:r>
+    </w:p>
+    <w:p>
+      <w:pPr>
+        <w:spacing w:line="240" w:lineRule="auto"/>
+      </w:pPr>
+      <w:r>
+        <w:rPr>
+          <w:rFonts w:hint="eastAsia"/>
+        </w:rPr>
+        <w:t xml:space="preserve">검색 </w:t>
+      </w:r>
+      <w:r>
+        <w:rPr>
+          <w:rFonts w:hint="eastAsia"/>
+        </w:rPr>
+        <w:t xml:space="preserve">된 물건 </w:t>
+      </w:r>
+      <w:r>
+        <w:rPr>
+          <w:rFonts w:hint="eastAsia"/>
+        </w:rPr>
+        <w:t>선택</w:t>
+      </w:r>
+    </w:p>
+    <w:p>
+      <w:pPr>
+        <w:rPr>
+          <w:rFonts w:ascii="나눔고딕" w:eastAsia="나눔고딕" w:hAnsi="나눔고딕"/>
+        </w:rPr>
+      </w:pPr>
+      <w:r>
+        <w:rPr>
+          <w:rFonts w:ascii="나눔고딕" w:eastAsia="나눔고딕" w:hAnsi="나눔고딕" w:hint="eastAsia"/>
+        </w:rPr>
+        <w:t>-전체 레이아웃</w:t>
+      </w:r>
+    </w:p>
+    <w:p>
+      <w:pPr>
+        <w:rPr>
+          <w:rFonts w:ascii="나눔고딕" w:eastAsia="나눔고딕" w:hAnsi="나눔고딕"/>
+        </w:rPr>
+      </w:pPr>
+      <w:r>
+        <w:rPr>
+          <w:rFonts w:ascii="나눔고딕" w:eastAsia="나눔고딕" w:hAnsi="나눔고딕" w:hint="eastAsia"/>
+        </w:rPr>
+        <w:lastRenderedPageBreak/>
+        <w:t>--가격(매도는 가격 / 전세는 전세금 / 월세는 보증금), 전용면적, 한달 예상 주거비(관리비/월세일 경우 월세+관리비 노출)-다방</w:t>
+      </w:r>
+    </w:p>
+    <w:p>
+      <w:pPr>
+        <w:rPr>
+          <w:rFonts w:ascii="나눔고딕" w:eastAsia="나눔고딕" w:hAnsi="나눔고딕"/>
+        </w:rPr>
+      </w:pPr>
+      <w:r>
+        <w:rPr>
+          <w:rFonts w:ascii="나눔고딕" w:eastAsia="나눔고딕" w:hAnsi="나눔고딕" w:hint="eastAsia"/>
+        </w:rPr>
+        <w:t>--</w:t>
+      </w:r>
+      <w:proofErr w:type="spellStart"/>
+      <w:r>
+        <w:rPr>
+          <w:rFonts w:ascii="나눔고딕" w:eastAsia="나눔고딕" w:hAnsi="나눔고딕" w:hint="eastAsia"/>
+        </w:rPr>
+        <w:t>찜하기</w:t>
+      </w:r>
+      <w:proofErr w:type="spellEnd"/>
+      <w:r>
+        <w:rPr>
+          <w:rFonts w:ascii="나눔고딕" w:eastAsia="나눔고딕" w:hAnsi="나눔고딕" w:hint="eastAsia"/>
+        </w:rPr>
+        <w:t>, URL 복사, 허위매물 신고 버튼 배치</w:t>
+      </w:r>
+    </w:p>
+    <w:p>
+      <w:pPr>
+        <w:rPr>
+          <w:rFonts w:ascii="나눔고딕" w:eastAsia="나눔고딕" w:hAnsi="나눔고딕"/>
+        </w:rPr>
+      </w:pPr>
+      <w:r>
+        <w:rPr>
+          <w:rFonts w:ascii="나눔고딕" w:eastAsia="나눔고딕" w:hAnsi="나눔고딕" w:hint="eastAsia"/>
+        </w:rPr>
+        <w:t>--물건의 검토 완료 여부, 검토 완료 날짜 표시</w:t>
+      </w:r>
+    </w:p>
+    <w:p>
+      <w:pPr>
+        <w:rPr>
+          <w:rFonts w:ascii="나눔고딕" w:eastAsia="나눔고딕" w:hAnsi="나눔고딕"/>
+        </w:rPr>
+      </w:pPr>
+      <w:r>
+        <w:rPr>
+          <w:rFonts w:ascii="나눔고딕" w:eastAsia="나눔고딕" w:hAnsi="나눔고딕" w:hint="eastAsia"/>
+        </w:rPr>
+        <w:t>--해당 매물 담당 공인 중개사의 이름 노출과 연락처 보기 혹은 공인중개사 정보확인 버튼이 있고 이를 클릭 시</w:t>
+      </w:r>
+    </w:p>
+    <w:p>
+      <w:pPr>
+        <w:rPr>
+          <w:rFonts w:ascii="나눔고딕" w:eastAsia="나눔고딕" w:hAnsi="나눔고딕" w:hint="eastAsia"/>
+        </w:rPr>
+      </w:pPr>
+      <w:r>
+        <w:rPr>
+          <w:rFonts w:ascii="나눔고딕" w:eastAsia="나눔고딕" w:hAnsi="나눔고딕"/>
+        </w:rPr>
+        <w:t>M</w:t>
+      </w:r>
+      <w:r>
+        <w:rPr>
+          <w:rFonts w:ascii="나눔고딕" w:eastAsia="나눔고딕" w:hAnsi="나눔고딕" w:hint="eastAsia"/>
+        </w:rPr>
+        <w:t xml:space="preserve">odal의 형태로 </w:t>
+      </w:r>
+      <w:r>
+        <w:rPr>
+          <w:rFonts w:ascii="나눔고딕" w:eastAsia="나눔고딕" w:hAnsi="나눔고딕" w:hint="eastAsia"/>
+        </w:rPr>
+        <w:t>공인중개사</w:t>
+      </w:r>
+      <w:r>
+        <w:rPr>
+          <w:rFonts w:ascii="나눔고딕" w:eastAsia="나눔고딕" w:hAnsi="나눔고딕" w:hint="eastAsia"/>
+        </w:rPr>
+        <w:t xml:space="preserve"> </w:t>
+      </w:r>
+      <w:r>
+        <w:rPr>
+          <w:rFonts w:ascii="나눔고딕" w:eastAsia="나눔고딕" w:hAnsi="나눔고딕" w:hint="eastAsia"/>
+        </w:rPr>
+        <w:t>상세</w:t>
+      </w:r>
+      <w:r>
+        <w:rPr>
+          <w:rFonts w:ascii="나눔고딕" w:eastAsia="나눔고딕" w:hAnsi="나눔고딕" w:hint="eastAsia"/>
+        </w:rPr>
+        <w:t xml:space="preserve"> </w:t>
+      </w:r>
+      <w:r>
+        <w:rPr>
+          <w:rFonts w:ascii="나눔고딕" w:eastAsia="나눔고딕" w:hAnsi="나눔고딕" w:hint="eastAsia"/>
+        </w:rPr>
+        <w:t>페이지</w:t>
+      </w:r>
+      <w:r>
+        <w:rPr>
+          <w:rFonts w:ascii="나눔고딕" w:eastAsia="나눔고딕" w:hAnsi="나눔고딕" w:hint="eastAsia"/>
+        </w:rPr>
+        <w:t>의 프로필 정보가 노출.</w:t>
+      </w:r>
+    </w:p>
+    <w:p>
+      <w:pPr>
+        <w:rPr>
+          <w:rFonts w:ascii="나눔고딕" w:eastAsia="나눔고딕" w:hAnsi="나눔고딕"/>
+        </w:rPr>
+      </w:pPr>
+      <w:r>
+        <w:rPr>
+          <w:rFonts w:ascii="나눔고딕" w:eastAsia="나눔고딕" w:hAnsi="나눔고딕" w:hint="eastAsia"/>
+        </w:rPr>
+        <w:t>--물건의 세부표시 항목은 상기 상세검색 조건 참조</w:t>
+      </w:r>
+    </w:p>
+    <w:p>
+      <w:pPr>
+        <w:spacing w:line="240" w:lineRule="auto"/>
+      </w:pPr>
+    </w:p>
+    <w:p>
+      <w:pPr>
+        <w:spacing w:line="240" w:lineRule="auto"/>
+      </w:pPr>
+      <w:r>
+        <w:rPr>
+          <w:rFonts w:hint="eastAsia"/>
+        </w:rPr>
+        <w:t>매도</w:t>
+      </w:r>
+      <w:r>
+        <w:rPr>
+          <w:rFonts w:hint="eastAsia"/>
+        </w:rPr>
+        <w:t>(임차), 공인중개사와 계약 일정 조율(공인중개사의 4분할 거래에 대한 설명을 듣고 확인)</w:t>
+      </w:r>
+    </w:p>
+    <w:p>
+      <w:pPr>
+        <w:spacing w:line="240" w:lineRule="auto"/>
+      </w:pPr>
+      <w:r>
+        <w:rPr>
+          <w:rFonts w:hint="eastAsia"/>
+        </w:rPr>
+        <w:t>계약 당일 약속 시간에 4분할 계약화면으로 계약을 진행</w:t>
+      </w:r>
+    </w:p>
+    <w:p>
+      <w:pPr>
+        <w:spacing w:line="240" w:lineRule="auto"/>
+      </w:pPr>
+      <w:r>
+        <w:rPr>
+          <w:rFonts w:hint="eastAsia"/>
+        </w:rPr>
+        <w:t>-계약시작 시 본인인증 진행</w:t>
+      </w:r>
+    </w:p>
+    <w:p>
+      <w:pPr>
+        <w:spacing w:line="240" w:lineRule="auto"/>
+      </w:pPr>
+      <w:r>
+        <w:rPr>
+          <w:rFonts w:hint="eastAsia"/>
+        </w:rPr>
+        <w:t xml:space="preserve">-계약서 및 </w:t>
+      </w:r>
+      <w:r>
+        <w:rPr>
+          <w:rFonts w:hint="eastAsia"/>
+        </w:rPr>
+        <w:t>중개대상물 확인</w:t>
+      </w:r>
+      <w:r>
+        <w:rPr>
+          <w:rFonts w:asciiTheme="minorEastAsia" w:hAnsiTheme="minorEastAsia" w:hint="eastAsia"/>
+        </w:rPr>
+        <w:t>·</w:t>
+      </w:r>
+      <w:r>
+        <w:rPr>
+          <w:rFonts w:hint="eastAsia"/>
+        </w:rPr>
+        <w:t>설명서 서명</w:t>
+      </w:r>
+    </w:p>
+    <w:p>
+      <w:pPr>
+        <w:spacing w:line="240" w:lineRule="auto"/>
+      </w:pPr>
+      <w:r>
+        <w:rPr>
+          <w:rFonts w:hint="eastAsia"/>
+        </w:rPr>
+        <w:t xml:space="preserve">-계약금 입금 및 계약금 영수증 </w:t>
+      </w:r>
+      <w:r>
+        <w:rPr>
+          <w:rFonts w:hint="eastAsia"/>
+        </w:rPr>
+        <w:t>수령</w:t>
+      </w:r>
+    </w:p>
+    <w:p>
+      <w:pPr>
+        <w:spacing w:line="240" w:lineRule="auto"/>
+      </w:pPr>
+      <w:r>
+        <w:rPr>
+          <w:rFonts w:hint="eastAsia"/>
+        </w:rPr>
+        <w:t>-계약서, 중개대상물 확인</w:t>
+      </w:r>
+      <w:r>
+        <w:rPr>
+          <w:rFonts w:asciiTheme="minorEastAsia" w:hAnsiTheme="minorEastAsia" w:hint="eastAsia"/>
+        </w:rPr>
+        <w:t>·</w:t>
+      </w:r>
+      <w:r>
+        <w:rPr>
+          <w:rFonts w:hint="eastAsia"/>
+        </w:rPr>
+        <w:t xml:space="preserve">설명서, </w:t>
+      </w:r>
+      <w:r>
+        <w:rPr>
+          <w:rFonts w:hint="eastAsia"/>
+        </w:rPr>
+        <w:t>등기사항</w:t>
+      </w:r>
+      <w:r>
+        <w:rPr>
+          <w:rFonts w:hint="eastAsia"/>
+        </w:rPr>
+        <w:t>전부</w:t>
+      </w:r>
+      <w:r>
+        <w:rPr>
+          <w:rFonts w:hint="eastAsia"/>
+        </w:rPr>
+        <w:t>증명서</w:t>
+      </w:r>
+      <w:r>
+        <w:rPr>
+          <w:rFonts w:hint="eastAsia"/>
+        </w:rPr>
+        <w:t xml:space="preserve">, 토지이용계획 </w:t>
+      </w:r>
+      <w:proofErr w:type="spellStart"/>
+      <w:r>
+        <w:rPr>
+          <w:rFonts w:hint="eastAsia"/>
+        </w:rPr>
+        <w:t>확인원</w:t>
+      </w:r>
+      <w:proofErr w:type="spellEnd"/>
+      <w:r>
+        <w:rPr>
+          <w:rFonts w:hint="eastAsia"/>
+        </w:rPr>
+        <w:t xml:space="preserve"> 수령(</w:t>
+      </w:r>
+      <w:proofErr w:type="spellStart"/>
+      <w:r>
+        <w:rPr>
+          <w:rFonts w:hint="eastAsia"/>
+        </w:rPr>
+        <w:t>이메일</w:t>
+      </w:r>
+      <w:proofErr w:type="spellEnd"/>
+      <w:r>
+        <w:rPr>
+          <w:rFonts w:hint="eastAsia"/>
+        </w:rPr>
+        <w:t>)</w:t>
+      </w:r>
+    </w:p>
+    <w:p>
+      <w:pPr>
+        <w:spacing w:line="240" w:lineRule="auto"/>
+      </w:pPr>
+      <w:r>
+        <w:rPr>
+          <w:rFonts w:hint="eastAsia"/>
+        </w:rPr>
+        <w:t>-공인중개사 평가</w:t>
+      </w:r>
+      <w:r>
+        <w:rPr>
+          <w:rFonts w:hint="eastAsia"/>
+        </w:rPr>
+        <w:t>(매수인도 평가할지 여부 결정)</w:t>
+      </w:r>
+    </w:p>
+    <w:p>
+      <w:pPr>
+        <w:spacing w:line="240" w:lineRule="auto"/>
+      </w:pPr>
+      <w:r>
+        <w:rPr>
+          <w:rFonts w:hint="eastAsia"/>
+        </w:rPr>
+        <w:t>-------------------------------------------------------------------------------------------------------</w:t>
+      </w:r>
+    </w:p>
+    <w:p>
+      <w:pPr>
+        <w:spacing w:line="240" w:lineRule="auto"/>
+      </w:pPr>
+      <w:r>
+        <w:rPr>
+          <w:rFonts w:hint="eastAsia"/>
+        </w:rPr>
+        <w:t xml:space="preserve">5. </w:t>
+      </w:r>
+      <w:r>
+        <w:rPr>
+          <w:rFonts w:hint="eastAsia"/>
+        </w:rPr>
+        <w:t>부동산</w:t>
+      </w:r>
+      <w:r>
+        <w:t xml:space="preserve"> </w:t>
+      </w:r>
+      <w:proofErr w:type="spellStart"/>
+      <w:r>
+        <w:t>실거래신고</w:t>
+      </w:r>
+      <w:proofErr w:type="spellEnd"/>
+      <w:r>
+        <w:rPr>
+          <w:rFonts w:hint="eastAsia"/>
+        </w:rPr>
+        <w:t xml:space="preserve"> 관련 서류 전달</w:t>
+      </w:r>
+    </w:p>
+    <w:p>
+      <w:pPr>
+        <w:spacing w:line="240" w:lineRule="auto"/>
+        <w:rPr>
+          <w:rFonts w:hint="eastAsia"/>
+        </w:rPr>
+      </w:pPr>
+      <w:r>
+        <w:rPr>
+          <w:rFonts w:hint="eastAsia"/>
+        </w:rPr>
+        <w:t>부동산 거래가 시작되면(일반적으로 계약직후</w:t>
+      </w:r>
+      <w:r>
+        <w:rPr>
+          <w:rFonts w:hint="eastAsia"/>
+        </w:rPr>
+        <w:t>)</w:t>
+      </w:r>
+      <w:r>
+        <w:rPr>
+          <w:rFonts w:hint="eastAsia"/>
+        </w:rPr>
+        <w:t xml:space="preserve">, 매수자는 자신이 이 물건에 대하여 계획한 자금조달 및 입주계획서, 자금증빙서류를 공인중개사에게 전달하여 25일(최장 30일)안에 해당 구청에 등록해야 </w:t>
+      </w:r>
+      <w:r>
+        <w:rPr>
+          <w:rFonts w:hint="eastAsia"/>
+        </w:rPr>
+        <w:t>함</w:t>
+      </w:r>
+      <w:r>
+        <w:rPr>
+          <w:rFonts w:hint="eastAsia"/>
+        </w:rPr>
+        <w:t>.</w:t>
+      </w:r>
       <w:bookmarkStart w:id="0" w:name="_GoBack"/>
       <w:bookmarkEnd w:id="0"/>
-    </w:p>
-    <w:p>
-      <w:pPr>
-        <w:spacing w:line="240" w:lineRule="auto"/>
-      </w:pPr>
-    </w:p>
-    <w:p>
-      <w:pPr>
-        <w:spacing w:line="240" w:lineRule="auto"/>
-      </w:pPr>
-      <w:r>
-        <w:t>4. 거래진행</w:t>
-      </w:r>
-    </w:p>
-    <w:p>
-      <w:pPr>
-        <w:spacing w:line="240" w:lineRule="auto"/>
-      </w:pPr>
-      <w:r>
-        <w:rPr>
-          <w:rFonts w:hint="eastAsia"/>
-        </w:rPr>
-        <w:t>매물검색</w:t>
-      </w:r>
-    </w:p>
-    <w:p>
-      <w:pPr>
-        <w:spacing w:line="240" w:lineRule="auto"/>
-      </w:pPr>
-      <w:r>
-        <w:rPr>
-          <w:rFonts w:hint="eastAsia"/>
-        </w:rPr>
-        <w:t>-자신에게 맞는 카테고리(주거</w:t>
-      </w:r>
-      <w:proofErr w:type="gramStart"/>
-      <w:r>
-        <w:rPr>
-          <w:rFonts w:hint="eastAsia"/>
-        </w:rPr>
-        <w:t>,상업,대지</w:t>
-      </w:r>
-      <w:proofErr w:type="gramEnd"/>
-      <w:r>
-        <w:rPr>
-          <w:rFonts w:hint="eastAsia"/>
-        </w:rPr>
-        <w:t>) 검색</w:t>
-      </w:r>
-    </w:p>
-    <w:p>
-      <w:pPr>
-        <w:spacing w:line="240" w:lineRule="auto"/>
-      </w:pPr>
-      <w:r>
-        <w:rPr>
-          <w:rFonts w:hint="eastAsia"/>
-        </w:rPr>
-        <w:t xml:space="preserve">-지도 검색(다방의 기본 </w:t>
-      </w:r>
-      <w:proofErr w:type="spellStart"/>
-      <w:r>
-        <w:rPr>
-          <w:rFonts w:hint="eastAsia"/>
-        </w:rPr>
-        <w:t>방찾기</w:t>
-      </w:r>
-      <w:proofErr w:type="spellEnd"/>
-      <w:r>
-        <w:rPr>
-          <w:rFonts w:hint="eastAsia"/>
-        </w:rPr>
-        <w:t xml:space="preserve"> 페이지 </w:t>
-      </w:r>
-      <w:r>
-        <w:t>–</w:t>
-      </w:r>
-      <w:r>
-        <w:rPr>
-          <w:rFonts w:hint="eastAsia"/>
-        </w:rPr>
-        <w:t xml:space="preserve"> 왼쪽 지도에 표시 된 지역별 매물이 좌측에 배치 됨)</w:t>
-      </w:r>
-    </w:p>
-    <w:p>
-      <w:pPr>
-        <w:spacing w:line="240" w:lineRule="auto"/>
-      </w:pPr>
-      <w:r>
-        <w:rPr>
-          <w:rFonts w:hint="eastAsia"/>
-        </w:rPr>
-        <w:t xml:space="preserve"> </w:t>
-      </w:r>
-    </w:p>
-    <w:p>
-      <w:pPr>
-        <w:spacing w:line="240" w:lineRule="auto"/>
-      </w:pPr>
-      <w:r>
-        <w:rPr>
-          <w:rFonts w:hint="eastAsia"/>
-        </w:rPr>
-        <w:t>공인중개사 선택</w:t>
-      </w:r>
-    </w:p>
-    <w:p>
-      <w:pPr>
-        <w:spacing w:line="240" w:lineRule="auto"/>
-      </w:pPr>
-      <w:r>
-        <w:rPr>
-          <w:rFonts w:hint="eastAsia"/>
-        </w:rPr>
-        <w:t>-</w:t>
-      </w:r>
-      <w:r>
-        <w:rPr>
-          <w:rFonts w:hint="eastAsia"/>
-        </w:rPr>
-        <w:t>공인중개사 리스트 업은 해당 기준이 필요 함.</w:t>
-      </w:r>
-    </w:p>
-    <w:p>
-      <w:pPr>
-        <w:spacing w:line="240" w:lineRule="auto"/>
-      </w:pPr>
-      <w:r>
-        <w:rPr>
-          <w:rFonts w:hint="eastAsia"/>
-        </w:rPr>
-        <w:t>-공인중개사 가입 시 입력한 정보를 기반으로</w:t>
-      </w:r>
-      <w:r>
-        <w:rPr>
-          <w:rFonts w:hint="eastAsia"/>
-        </w:rPr>
-        <w:t xml:space="preserve"> 보유매물 및 거래평점을 위주로 한</w:t>
-      </w:r>
-      <w:r>
-        <w:rPr>
-          <w:rFonts w:hint="eastAsia"/>
-        </w:rPr>
-        <w:t xml:space="preserve"> 프로필 노출(</w:t>
-      </w:r>
-      <w:r>
-        <w:rPr>
-          <w:rFonts w:hint="eastAsia"/>
-        </w:rPr>
-        <w:t>이름, 연락처-1588/개인, 공인중개사 등록번호,</w:t>
-      </w:r>
-      <w:r>
-        <w:rPr>
-          <w:rFonts w:hint="eastAsia"/>
-        </w:rPr>
-        <w:t xml:space="preserve"> </w:t>
-      </w:r>
-      <w:r>
-        <w:rPr>
-          <w:rFonts w:hint="eastAsia"/>
-        </w:rPr>
-        <w:t>주소, 보증보험 확인,</w:t>
-      </w:r>
-      <w:r>
-        <w:rPr>
-          <w:rFonts w:hint="eastAsia"/>
-        </w:rPr>
-        <w:t xml:space="preserve"> </w:t>
-      </w:r>
-      <w:r>
-        <w:rPr>
-          <w:rFonts w:hint="eastAsia"/>
-        </w:rPr>
-        <w:t>자기 소개,</w:t>
-      </w:r>
-      <w:r>
-        <w:t xml:space="preserve"> </w:t>
-      </w:r>
-      <w:r>
-        <w:rPr>
-          <w:rFonts w:hint="eastAsia"/>
-        </w:rPr>
-        <w:t>현재 가지고 있는 매물 보유량, 평점</w:t>
-      </w:r>
-      <w:proofErr w:type="gramStart"/>
-      <w:r>
-        <w:rPr>
-          <w:rFonts w:hint="eastAsia"/>
-        </w:rPr>
-        <w:t>?</w:t>
-      </w:r>
-      <w:r>
-        <w:rPr>
-          <w:rFonts w:hint="eastAsia"/>
-        </w:rPr>
-        <w:t>-</w:t>
-      </w:r>
-      <w:proofErr w:type="gramEnd"/>
-      <w:r>
-        <w:rPr>
-          <w:rFonts w:hint="eastAsia"/>
-          <w:color w:val="FF0000"/>
-        </w:rPr>
-        <w:t xml:space="preserve">공인중개사와 보험모집인의 상황 및 </w:t>
-      </w:r>
-      <w:r>
-        <w:rPr>
-          <w:rFonts w:hint="eastAsia"/>
-          <w:color w:val="FF0000"/>
-        </w:rPr>
-        <w:t xml:space="preserve">심리 </w:t>
-      </w:r>
-      <w:r>
-        <w:rPr>
-          <w:rFonts w:hint="eastAsia"/>
-          <w:color w:val="FF0000"/>
-        </w:rPr>
-        <w:t>차이 인지 필요</w:t>
-      </w:r>
-      <w:r>
-        <w:rPr>
-          <w:rFonts w:hint="eastAsia"/>
-        </w:rPr>
-        <w:t>)</w:t>
-      </w:r>
-    </w:p>
-    <w:p>
-      <w:pPr>
-        <w:spacing w:line="240" w:lineRule="auto"/>
-      </w:pPr>
-      <w:r>
-        <w:rPr>
-          <w:rFonts w:hint="eastAsia"/>
-        </w:rPr>
-        <w:lastRenderedPageBreak/>
-        <w:t>매수(임차), 공인중개사와 계약 일정 조율(공인중개사의 4분할 거래에 대한 설명을 듣고 확인)</w:t>
-      </w:r>
-    </w:p>
-    <w:p>
-      <w:pPr>
-        <w:spacing w:line="240" w:lineRule="auto"/>
-      </w:pPr>
-      <w:r>
-        <w:rPr>
-          <w:rFonts w:hint="eastAsia"/>
-        </w:rPr>
-        <w:t>계약 당일 약속 시간에 4분할 계약화면으로 계약을 진행</w:t>
-      </w:r>
-    </w:p>
-    <w:p>
-      <w:pPr>
-        <w:spacing w:line="240" w:lineRule="auto"/>
-      </w:pPr>
-      <w:r>
-        <w:rPr>
-          <w:rFonts w:hint="eastAsia"/>
-        </w:rPr>
-        <w:t>-계약시작 시 본인인증 진행</w:t>
-      </w:r>
-    </w:p>
-    <w:p>
-      <w:pPr>
-        <w:spacing w:line="240" w:lineRule="auto"/>
-      </w:pPr>
-      <w:r>
-        <w:rPr>
-          <w:rFonts w:hint="eastAsia"/>
-        </w:rPr>
-        <w:t xml:space="preserve">-계약서 및 </w:t>
-      </w:r>
-      <w:r>
-        <w:rPr>
-          <w:rFonts w:hint="eastAsia"/>
-        </w:rPr>
-        <w:t>중개대상물 확인</w:t>
-      </w:r>
-      <w:r>
-        <w:rPr>
-          <w:rFonts w:asciiTheme="minorEastAsia" w:hAnsiTheme="minorEastAsia" w:hint="eastAsia"/>
-        </w:rPr>
-        <w:t>·</w:t>
-      </w:r>
-      <w:r>
-        <w:rPr>
-          <w:rFonts w:hint="eastAsia"/>
-        </w:rPr>
-        <w:t>설명서 서명</w:t>
-      </w:r>
-    </w:p>
-    <w:p>
-      <w:pPr>
-        <w:spacing w:line="240" w:lineRule="auto"/>
-      </w:pPr>
-      <w:r>
-        <w:rPr>
-          <w:rFonts w:hint="eastAsia"/>
-        </w:rPr>
-        <w:t>-계약금 입금 확인 및 계약금 영수증 발급승인</w:t>
-      </w:r>
-    </w:p>
-    <w:p>
-      <w:pPr>
-        <w:spacing w:line="240" w:lineRule="auto"/>
-      </w:pPr>
-      <w:r>
-        <w:rPr>
-          <w:rFonts w:hint="eastAsia"/>
-        </w:rPr>
-        <w:t>-계약서, 중개대상물 확인</w:t>
-      </w:r>
-      <w:r>
-        <w:rPr>
-          <w:rFonts w:asciiTheme="minorEastAsia" w:hAnsiTheme="minorEastAsia" w:hint="eastAsia"/>
-        </w:rPr>
-        <w:t>·</w:t>
-      </w:r>
-      <w:r>
-        <w:rPr>
-          <w:rFonts w:hint="eastAsia"/>
-        </w:rPr>
-        <w:t xml:space="preserve">설명서, </w:t>
-      </w:r>
-    </w:p>
-    <w:p>
-      <w:pPr>
-        <w:spacing w:line="240" w:lineRule="auto"/>
-      </w:pPr>
-      <w:r>
-        <w:rPr>
-          <w:rFonts w:hint="eastAsia"/>
-        </w:rPr>
-        <w:t>-공인중개사 평가</w:t>
-      </w:r>
-    </w:p>
-    <w:p>
-      <w:pPr>
-        <w:spacing w:line="240" w:lineRule="auto"/>
-      </w:pPr>
-      <w:r>
-        <w:rPr>
-          <w:rFonts w:hint="eastAsia"/>
-        </w:rPr>
-        <w:t>-------------------------------------------------------------------------------------------------------</w:t>
-      </w:r>
-    </w:p>
-    <w:p>
-      <w:pPr>
-        <w:spacing w:line="240" w:lineRule="auto"/>
-      </w:pPr>
-      <w:r>
-        <w:rPr>
-          <w:rFonts w:hint="eastAsia"/>
-        </w:rPr>
-        <w:t>5. 소유권이전등기</w:t>
-      </w:r>
-    </w:p>
-    <w:p>
-      <w:pPr>
-        <w:spacing w:line="240" w:lineRule="auto"/>
-      </w:pPr>
-      <w:r>
-        <w:rPr>
-          <w:rFonts w:hint="eastAsia"/>
-        </w:rPr>
-        <w:t>상호 채무가 완료 된 시점(대체적으로 잔금)에 부동산 소유권 이전등기 진행(60일 이내)</w:t>
-      </w:r>
-    </w:p>
-    <w:p>
-      <w:pPr>
-        <w:spacing w:line="240" w:lineRule="auto"/>
-      </w:pPr>
-      <w:r>
-        <w:rPr>
-          <w:rFonts w:hint="eastAsia"/>
-        </w:rPr>
-        <w:t>-매수인과 같이 등기소에</w:t>
-      </w:r>
-      <w:r>
-        <w:rPr>
-          <w:rFonts w:hint="eastAsia"/>
-        </w:rPr>
-        <w:t xml:space="preserve"> 방문(혹은 전자등기가 가능하나, 보통 직접 등기소 방문)</w:t>
-      </w:r>
-    </w:p>
-    <w:p>
-      <w:pPr>
-        <w:spacing w:line="240" w:lineRule="auto"/>
-      </w:pPr>
-      <w:r>
-        <w:rPr>
-          <w:rFonts w:ascii="Consolas" w:hAnsi="Consolas" w:hint="eastAsia"/>
-          <w:color w:val="222222"/>
-          <w:sz w:val="18"/>
-          <w:szCs w:val="18"/>
-          <w:shd w:val="clear" w:color="auto" w:fill="FFFFFF"/>
-        </w:rPr>
-        <w:t>-</w:t>
-      </w:r>
-      <w:r>
-        <w:rPr>
-          <w:rFonts w:ascii="Consolas" w:hAnsi="Consolas"/>
-          <w:color w:val="222222"/>
-          <w:sz w:val="18"/>
-          <w:szCs w:val="18"/>
-          <w:shd w:val="clear" w:color="auto" w:fill="FFFFFF"/>
-        </w:rPr>
-        <w:t>등기권리증</w:t>
-      </w:r>
-      <w:r>
-        <w:rPr>
-          <w:rFonts w:ascii="Consolas" w:hAnsi="Consolas" w:hint="eastAsia"/>
-          <w:color w:val="222222"/>
-          <w:sz w:val="18"/>
-          <w:szCs w:val="18"/>
-          <w:shd w:val="clear" w:color="auto" w:fill="FFFFFF"/>
-        </w:rPr>
-        <w:t>(</w:t>
-      </w:r>
-      <w:r>
-        <w:rPr>
-          <w:rFonts w:ascii="Consolas" w:hAnsi="Consolas" w:hint="eastAsia"/>
-          <w:color w:val="222222"/>
-          <w:sz w:val="18"/>
-          <w:szCs w:val="18"/>
-          <w:shd w:val="clear" w:color="auto" w:fill="FFFFFF"/>
-        </w:rPr>
-        <w:t>등기필증</w:t>
-      </w:r>
-      <w:r>
-        <w:rPr>
-          <w:rFonts w:ascii="Consolas" w:hAnsi="Consolas" w:hint="eastAsia"/>
-          <w:color w:val="222222"/>
-          <w:sz w:val="18"/>
-          <w:szCs w:val="18"/>
-          <w:shd w:val="clear" w:color="auto" w:fill="FFFFFF"/>
-        </w:rPr>
-        <w:t>)</w:t>
-      </w:r>
-      <w:r>
-        <w:rPr>
-          <w:rFonts w:ascii="Consolas" w:hAnsi="Consolas" w:hint="eastAsia"/>
-          <w:color w:val="222222"/>
-          <w:sz w:val="18"/>
-          <w:szCs w:val="18"/>
-          <w:shd w:val="clear" w:color="auto" w:fill="FFFFFF"/>
-        </w:rPr>
-        <w:t>,</w:t>
-      </w:r>
-      <w:r>
-        <w:rPr>
-          <w:rFonts w:ascii="Consolas" w:hAnsi="Consolas"/>
-          <w:color w:val="222222"/>
-          <w:sz w:val="18"/>
-          <w:szCs w:val="18"/>
-          <w:shd w:val="clear" w:color="auto" w:fill="FFFFFF"/>
-        </w:rPr>
-        <w:t xml:space="preserve"> </w:t>
-      </w:r>
-      <w:r>
-        <w:rPr>
-          <w:rFonts w:ascii="Consolas" w:hAnsi="Consolas"/>
-          <w:color w:val="222222"/>
-          <w:sz w:val="18"/>
-          <w:szCs w:val="18"/>
-          <w:shd w:val="clear" w:color="auto" w:fill="FFFFFF"/>
-        </w:rPr>
-        <w:t>부동산매도용</w:t>
-      </w:r>
-      <w:r>
-        <w:rPr>
-          <w:rFonts w:ascii="Consolas" w:hAnsi="Consolas"/>
-          <w:color w:val="222222"/>
-          <w:sz w:val="18"/>
-          <w:szCs w:val="18"/>
-          <w:shd w:val="clear" w:color="auto" w:fill="FFFFFF"/>
-        </w:rPr>
-        <w:t xml:space="preserve"> </w:t>
-      </w:r>
-      <w:r>
-        <w:rPr>
-          <w:rFonts w:ascii="Consolas" w:hAnsi="Consolas"/>
-          <w:color w:val="222222"/>
-          <w:sz w:val="18"/>
-          <w:szCs w:val="18"/>
-          <w:shd w:val="clear" w:color="auto" w:fill="FFFFFF"/>
-        </w:rPr>
-        <w:t>인감증명</w:t>
-      </w:r>
-      <w:r>
-        <w:rPr>
-          <w:rFonts w:ascii="Consolas" w:hAnsi="Consolas" w:hint="eastAsia"/>
-          <w:color w:val="222222"/>
-          <w:sz w:val="18"/>
-          <w:szCs w:val="18"/>
-          <w:shd w:val="clear" w:color="auto" w:fill="FFFFFF"/>
-        </w:rPr>
-        <w:t xml:space="preserve">, </w:t>
-      </w:r>
-      <w:r>
-        <w:rPr>
-          <w:rFonts w:ascii="Consolas" w:hAnsi="Consolas"/>
-          <w:color w:val="222222"/>
-          <w:sz w:val="18"/>
-          <w:szCs w:val="18"/>
-          <w:shd w:val="clear" w:color="auto" w:fill="FFFFFF"/>
-        </w:rPr>
-        <w:t>주민등록</w:t>
-      </w:r>
-      <w:r>
-        <w:rPr>
-          <w:rFonts w:ascii="Consolas" w:hAnsi="Consolas"/>
-          <w:color w:val="222222"/>
-          <w:sz w:val="18"/>
-          <w:szCs w:val="18"/>
-          <w:shd w:val="clear" w:color="auto" w:fill="FFFFFF"/>
-        </w:rPr>
-        <w:t xml:space="preserve"> </w:t>
-      </w:r>
-      <w:r>
-        <w:rPr>
-          <w:rFonts w:ascii="Consolas" w:hAnsi="Consolas"/>
-          <w:color w:val="222222"/>
-          <w:sz w:val="18"/>
-          <w:szCs w:val="18"/>
-          <w:shd w:val="clear" w:color="auto" w:fill="FFFFFF"/>
-        </w:rPr>
-        <w:t>등본</w:t>
-      </w:r>
-      <w:r>
-        <w:rPr>
-          <w:rFonts w:ascii="Consolas" w:hAnsi="Consolas" w:hint="eastAsia"/>
-          <w:color w:val="222222"/>
-          <w:sz w:val="18"/>
-          <w:szCs w:val="18"/>
-          <w:shd w:val="clear" w:color="auto" w:fill="FFFFFF"/>
-        </w:rPr>
-        <w:t xml:space="preserve">, </w:t>
-      </w:r>
-      <w:r>
-        <w:rPr>
-          <w:rFonts w:ascii="Consolas" w:hAnsi="Consolas"/>
-          <w:color w:val="222222"/>
-          <w:sz w:val="18"/>
-          <w:szCs w:val="18"/>
-          <w:shd w:val="clear" w:color="auto" w:fill="FFFFFF"/>
-        </w:rPr>
-        <w:t>양도신고확인서</w:t>
-      </w:r>
-      <w:r>
-        <w:rPr>
-          <w:rFonts w:ascii="Consolas" w:hAnsi="Consolas" w:hint="eastAsia"/>
-          <w:color w:val="222222"/>
-          <w:sz w:val="18"/>
-          <w:szCs w:val="18"/>
-          <w:shd w:val="clear" w:color="auto" w:fill="FFFFFF"/>
-        </w:rPr>
-        <w:t xml:space="preserve">, </w:t>
-      </w:r>
-      <w:r>
-        <w:rPr>
-          <w:rFonts w:ascii="Consolas" w:hAnsi="Consolas"/>
-          <w:color w:val="222222"/>
-          <w:sz w:val="18"/>
-          <w:szCs w:val="18"/>
-          <w:shd w:val="clear" w:color="auto" w:fill="FFFFFF"/>
-        </w:rPr>
-        <w:t>주민등록증</w:t>
-      </w:r>
-      <w:r>
-        <w:rPr>
-          <w:rFonts w:ascii="Consolas" w:hAnsi="Consolas" w:hint="eastAsia"/>
-          <w:color w:val="222222"/>
-          <w:sz w:val="18"/>
-          <w:szCs w:val="18"/>
-          <w:shd w:val="clear" w:color="auto" w:fill="FFFFFF"/>
-        </w:rPr>
-        <w:t xml:space="preserve">, </w:t>
-      </w:r>
-      <w:r>
-        <w:rPr>
-          <w:rFonts w:ascii="Consolas" w:hAnsi="Consolas"/>
-          <w:color w:val="222222"/>
-          <w:sz w:val="18"/>
-          <w:szCs w:val="18"/>
-          <w:shd w:val="clear" w:color="auto" w:fill="FFFFFF"/>
-        </w:rPr>
-        <w:t>인감증명</w:t>
-      </w:r>
-      <w:r>
-        <w:rPr>
-          <w:rFonts w:ascii="Consolas" w:hAnsi="Consolas" w:hint="eastAsia"/>
-          <w:color w:val="222222"/>
-          <w:sz w:val="18"/>
-          <w:szCs w:val="18"/>
-          <w:shd w:val="clear" w:color="auto" w:fill="FFFFFF"/>
-        </w:rPr>
-        <w:t xml:space="preserve">, </w:t>
-      </w:r>
-      <w:r>
-        <w:rPr>
-          <w:rFonts w:ascii="Consolas" w:hAnsi="Consolas"/>
-          <w:color w:val="222222"/>
-          <w:sz w:val="18"/>
-          <w:szCs w:val="18"/>
-          <w:shd w:val="clear" w:color="auto" w:fill="FFFFFF"/>
-        </w:rPr>
-        <w:t>인감도장</w:t>
-      </w:r>
-      <w:r>
-        <w:rPr>
-          <w:rFonts w:ascii="Consolas" w:hAnsi="Consolas" w:hint="eastAsia"/>
-          <w:color w:val="222222"/>
-          <w:sz w:val="18"/>
-          <w:szCs w:val="18"/>
-          <w:shd w:val="clear" w:color="auto" w:fill="FFFFFF"/>
-        </w:rPr>
-        <w:t xml:space="preserve"> </w:t>
-      </w:r>
-      <w:r>
-        <w:rPr>
-          <w:rFonts w:ascii="Consolas" w:hAnsi="Consolas" w:hint="eastAsia"/>
-          <w:color w:val="222222"/>
-          <w:sz w:val="18"/>
-          <w:szCs w:val="18"/>
-          <w:shd w:val="clear" w:color="auto" w:fill="FFFFFF"/>
-        </w:rPr>
-        <w:t>준비</w:t>
-      </w:r>
     </w:p>
     <w:sectPr>
       <w:pgSz w:w="11906" w:h="16838"/>
@@ -896,6 +1216,56 @@
     </w:sectPr>
   </w:body>
 </w:document>
+</file>
+
+<file path=word/endnotes.xml><?xml version="1.0" encoding="utf-8"?>
+<w:endnotes xmlns:wpc="http://schemas.microsoft.com/office/word/2010/wordprocessingCanvas" xmlns:mc="http://schemas.openxmlformats.org/markup-compatibility/2006" xmlns:o="urn:schemas-microsoft-com:office:office" xmlns:r="http://schemas.openxmlformats.org/officeDocument/2006/relationships" xmlns:m="http://schemas.openxmlformats.org/officeDocument/2006/math" xmlns:v="urn:schemas-microsoft-com:vml" xmlns:wp14="http://schemas.microsoft.com/office/word/2010/wordprocessingDrawing" xmlns:wp="http://schemas.openxmlformats.org/drawingml/2006/wordprocessingDrawing" xmlns:w10="urn:schemas-microsoft-com:office:word" xmlns:w="http://schemas.openxmlformats.org/wordprocessingml/2006/main" xmlns:w14="http://schemas.microsoft.com/office/word/2010/wordml" xmlns:wpg="http://schemas.microsoft.com/office/word/2010/wordprocessingGroup" xmlns:wpi="http://schemas.microsoft.com/office/word/2010/wordprocessingInk" xmlns:wne="http://schemas.microsoft.com/office/word/2006/wordml" xmlns:wps="http://schemas.microsoft.com/office/word/2010/wordprocessingShape" mc:Ignorable="w14 wp14">
+  <w:endnote w:type="separator" w:id="-1">
+    <w:p>
+      <w:pPr>
+        <w:spacing w:after="0" w:line="240" w:lineRule="auto"/>
+      </w:pPr>
+      <w:r>
+        <w:separator/>
+      </w:r>
+    </w:p>
+  </w:endnote>
+  <w:endnote w:type="continuationSeparator" w:id="0">
+    <w:p>
+      <w:pPr>
+        <w:spacing w:after="0" w:line="240" w:lineRule="auto"/>
+      </w:pPr>
+      <w:r>
+        <w:continuationSeparator/>
+      </w:r>
+    </w:p>
+  </w:endnote>
+</w:endnotes>
+</file>
+
+<file path=word/footnotes.xml><?xml version="1.0" encoding="utf-8"?>
+<w:footnotes xmlns:wpc="http://schemas.microsoft.com/office/word/2010/wordprocessingCanvas" xmlns:mc="http://schemas.openxmlformats.org/markup-compatibility/2006" xmlns:o="urn:schemas-microsoft-com:office:office" xmlns:r="http://schemas.openxmlformats.org/officeDocument/2006/relationships" xmlns:m="http://schemas.openxmlformats.org/officeDocument/2006/math" xmlns:v="urn:schemas-microsoft-com:vml" xmlns:wp14="http://schemas.microsoft.com/office/word/2010/wordprocessingDrawing" xmlns:wp="http://schemas.openxmlformats.org/drawingml/2006/wordprocessingDrawing" xmlns:w10="urn:schemas-microsoft-com:office:word" xmlns:w="http://schemas.openxmlformats.org/wordprocessingml/2006/main" xmlns:w14="http://schemas.microsoft.com/office/word/2010/wordml" xmlns:wpg="http://schemas.microsoft.com/office/word/2010/wordprocessingGroup" xmlns:wpi="http://schemas.microsoft.com/office/word/2010/wordprocessingInk" xmlns:wne="http://schemas.microsoft.com/office/word/2006/wordml" xmlns:wps="http://schemas.microsoft.com/office/word/2010/wordprocessingShape" mc:Ignorable="w14 wp14">
+  <w:footnote w:type="separator" w:id="-1">
+    <w:p>
+      <w:pPr>
+        <w:spacing w:after="0" w:line="240" w:lineRule="auto"/>
+      </w:pPr>
+      <w:r>
+        <w:separator/>
+      </w:r>
+    </w:p>
+  </w:footnote>
+  <w:footnote w:type="continuationSeparator" w:id="0">
+    <w:p>
+      <w:pPr>
+        <w:spacing w:after="0" w:line="240" w:lineRule="auto"/>
+      </w:pPr>
+      <w:r>
+        <w:continuationSeparator/>
+      </w:r>
+    </w:p>
+  </w:footnote>
+</w:footnotes>
 </file>
 
 <file path=word/numbering.xml><?xml version="1.0" encoding="utf-8"?>
@@ -1360,6 +1730,50 @@
       <w:szCs w:val="24"/>
     </w:rPr>
   </w:style>
+  <w:style w:type="paragraph" w:styleId="a5">
+    <w:name w:val="header"/>
+    <w:basedOn w:val="a"/>
+    <w:link w:val="Char"/>
+    <w:uiPriority w:val="99"/>
+    <w:unhideWhenUsed/>
+    <w:rsid w:val="00971C51"/>
+    <w:pPr>
+      <w:tabs>
+        <w:tab w:val="center" w:pos="4513"/>
+        <w:tab w:val="right" w:pos="9026"/>
+      </w:tabs>
+      <w:snapToGrid w:val="0"/>
+    </w:pPr>
+  </w:style>
+  <w:style w:type="character" w:customStyle="1" w:styleId="Char">
+    <w:name w:val="머리글 Char"/>
+    <w:basedOn w:val="a0"/>
+    <w:link w:val="a5"/>
+    <w:uiPriority w:val="99"/>
+    <w:rsid w:val="00971C51"/>
+  </w:style>
+  <w:style w:type="paragraph" w:styleId="a6">
+    <w:name w:val="footer"/>
+    <w:basedOn w:val="a"/>
+    <w:link w:val="Char0"/>
+    <w:uiPriority w:val="99"/>
+    <w:unhideWhenUsed/>
+    <w:rsid w:val="00971C51"/>
+    <w:pPr>
+      <w:tabs>
+        <w:tab w:val="center" w:pos="4513"/>
+        <w:tab w:val="right" w:pos="9026"/>
+      </w:tabs>
+      <w:snapToGrid w:val="0"/>
+    </w:pPr>
+  </w:style>
+  <w:style w:type="character" w:customStyle="1" w:styleId="Char0">
+    <w:name w:val="바닥글 Char"/>
+    <w:basedOn w:val="a0"/>
+    <w:link w:val="a6"/>
+    <w:uiPriority w:val="99"/>
+    <w:rsid w:val="00971C51"/>
+  </w:style>
 </w:styles>
 </file>
 
@@ -1588,6 +2002,50 @@
       <w:sz w:val="24"/>
       <w:szCs w:val="24"/>
     </w:rPr>
+  </w:style>
+  <w:style w:type="paragraph" w:styleId="a5">
+    <w:name w:val="header"/>
+    <w:basedOn w:val="a"/>
+    <w:link w:val="Char"/>
+    <w:uiPriority w:val="99"/>
+    <w:unhideWhenUsed/>
+    <w:rsid w:val="00971C51"/>
+    <w:pPr>
+      <w:tabs>
+        <w:tab w:val="center" w:pos="4513"/>
+        <w:tab w:val="right" w:pos="9026"/>
+      </w:tabs>
+      <w:snapToGrid w:val="0"/>
+    </w:pPr>
+  </w:style>
+  <w:style w:type="character" w:customStyle="1" w:styleId="Char">
+    <w:name w:val="머리글 Char"/>
+    <w:basedOn w:val="a0"/>
+    <w:link w:val="a5"/>
+    <w:uiPriority w:val="99"/>
+    <w:rsid w:val="00971C51"/>
+  </w:style>
+  <w:style w:type="paragraph" w:styleId="a6">
+    <w:name w:val="footer"/>
+    <w:basedOn w:val="a"/>
+    <w:link w:val="Char0"/>
+    <w:uiPriority w:val="99"/>
+    <w:unhideWhenUsed/>
+    <w:rsid w:val="00971C51"/>
+    <w:pPr>
+      <w:tabs>
+        <w:tab w:val="center" w:pos="4513"/>
+        <w:tab w:val="right" w:pos="9026"/>
+      </w:tabs>
+      <w:snapToGrid w:val="0"/>
+    </w:pPr>
+  </w:style>
+  <w:style w:type="character" w:customStyle="1" w:styleId="Char0">
+    <w:name w:val="바닥글 Char"/>
+    <w:basedOn w:val="a0"/>
+    <w:link w:val="a6"/>
+    <w:uiPriority w:val="99"/>
+    <w:rsid w:val="00971C51"/>
   </w:style>
 </w:styles>
 </file>
@@ -1882,7 +2340,7 @@
 </file>
 
 <file path=customXml/itemProps1.xml><?xml version="1.0" encoding="utf-8"?>
-<ds:datastoreItem xmlns:ds="http://schemas.openxmlformats.org/officeDocument/2006/customXml" ds:itemID="{54FA2685-A73E-4B28-A9DE-187E381ABE6C}">
+<ds:datastoreItem xmlns:ds="http://schemas.openxmlformats.org/officeDocument/2006/customXml" ds:itemID="{A4CFD8A0-97B6-4749-88EF-5E4202CC5F48}">
   <ds:schemaRefs>
     <ds:schemaRef ds:uri="http://schemas.openxmlformats.org/officeDocument/2006/bibliography"/>
   </ds:schemaRefs>
